--- a/Task 4/Tower of Hanoi.docx
+++ b/Task 4/Tower of Hanoi.docx
@@ -88,14 +88,6 @@
         </w:rPr>
         <w:t>Also it’s required to use dynamic programming algorithm to transfer all the disks to another peg in 33 moves</w:t>
       </w:r>
-    </w:p>
-    <w:p>
-      <w:pPr>
-        <w:rPr>
-          <w:sz w:val="24"/>
-          <w:szCs w:val="24"/>
-        </w:rPr>
-      </w:pPr>
     </w:p>
     <w:p>
       <w:pPr>
@@ -199,6 +191,10 @@
     <w:p>
       <w:pPr>
         <w:pStyle w:val="ListParagraph"/>
+        <w:numPr>
+          <w:ilvl w:val="0"/>
+          <w:numId w:val="8"/>
+        </w:numPr>
         <w:rPr>
           <w:b/>
           <w:bCs/>
@@ -206,9 +202,21 @@
           <w:szCs w:val="24"/>
         </w:rPr>
       </w:pPr>
-    </w:p>
-    <w:p>
-      <w:pPr>
+      <w:r>
+        <w:rPr>
+          <w:sz w:val="24"/>
+          <w:szCs w:val="24"/>
+        </w:rPr>
+        <w:t>The line that assigns k to the optimal value of k that is resulted in the function of getOptimalDiskNum is commented in the code if divide and conquer method is used an the value of k will be assigned to n/2 where n is the number of disks</w:t>
+      </w:r>
+    </w:p>
+    <w:p>
+      <w:pPr>
+        <w:pStyle w:val="ListParagraph"/>
+        <w:numPr>
+          <w:ilvl w:val="0"/>
+          <w:numId w:val="8"/>
+        </w:numPr>
         <w:rPr>
           <w:b/>
           <w:bCs/>
@@ -218,31 +226,135 @@
       </w:pPr>
       <w:r>
         <w:rPr>
+          <w:sz w:val="24"/>
+          <w:szCs w:val="24"/>
+        </w:rPr>
+        <w:t>The line that assigns k to n/2 is commented in case of using dynamic programming and the value of k will be assigned to the value resulted in OptimalK array in the getOptimalDiskNum function</w:t>
+      </w:r>
+    </w:p>
+    <w:p>
+      <w:pPr>
+        <w:pStyle w:val="ListParagraph"/>
+        <w:rPr>
           <w:b/>
           <w:bCs/>
           <w:sz w:val="24"/>
           <w:szCs w:val="24"/>
         </w:rPr>
-        <w:t>Detailed Solution</w:t>
-      </w:r>
-      <w:r>
+      </w:pPr>
+    </w:p>
+    <w:p>
+      <w:pPr>
         <w:rPr>
           <w:b/>
           <w:bCs/>
           <w:sz w:val="24"/>
           <w:szCs w:val="24"/>
         </w:rPr>
+      </w:pPr>
+      <w:r>
+        <w:rPr>
+          <w:b/>
+          <w:bCs/>
+          <w:sz w:val="24"/>
+          <w:szCs w:val="24"/>
+        </w:rPr>
+        <w:t>Detailed Solution</w:t>
+      </w:r>
+      <w:r>
+        <w:rPr>
+          <w:b/>
+          <w:bCs/>
+          <w:sz w:val="24"/>
+          <w:szCs w:val="24"/>
+        </w:rPr>
         <w:t xml:space="preserve"> (pseudocode and steps description)</w:t>
       </w:r>
     </w:p>
     <w:p>
       <w:pPr>
+        <w:pStyle w:val="ListParagraph"/>
+        <w:numPr>
+          <w:ilvl w:val="0"/>
+          <w:numId w:val="9"/>
+        </w:numPr>
+        <w:rPr>
+          <w:sz w:val="24"/>
+          <w:szCs w:val="24"/>
+        </w:rPr>
+      </w:pPr>
+      <w:r>
+        <w:rPr>
+          <w:sz w:val="24"/>
+          <w:szCs w:val="24"/>
+        </w:rPr>
+        <w:t>Initialize an array dp of size n+1 to store the number of moves required to transfer the disks from the starting peg to the end peg</w:t>
+      </w:r>
+    </w:p>
+    <w:p>
+      <w:pPr>
+        <w:pStyle w:val="ListParagraph"/>
+        <w:numPr>
+          <w:ilvl w:val="0"/>
+          <w:numId w:val="9"/>
+        </w:numPr>
+        <w:rPr>
+          <w:sz w:val="24"/>
+          <w:szCs w:val="24"/>
+        </w:rPr>
+      </w:pPr>
+      <w:r>
+        <w:rPr>
+          <w:sz w:val="24"/>
+          <w:szCs w:val="24"/>
+        </w:rPr>
+        <w:t>Initialize an array optimalK of size n+1 to store to optimal value of k that will be used to divide the disks in dynamics programming technique while in divide and conquer the disks will be divided into halves</w:t>
+      </w:r>
+    </w:p>
+    <w:p>
+      <w:pPr>
+        <w:pStyle w:val="ListParagraph"/>
+        <w:numPr>
+          <w:ilvl w:val="0"/>
+          <w:numId w:val="9"/>
+        </w:numPr>
+        <w:rPr>
+          <w:sz w:val="24"/>
+          <w:szCs w:val="24"/>
+        </w:rPr>
+      </w:pPr>
+      <w:r>
+        <w:rPr>
+          <w:sz w:val="24"/>
+          <w:szCs w:val="24"/>
+        </w:rPr>
+        <w:t>The code keep divide the disks into sub-problems until reaches the base case to transfer the disks to another peg</w:t>
+      </w:r>
+    </w:p>
+    <w:p>
+      <w:pPr>
+        <w:rPr>
+          <w:sz w:val="24"/>
+          <w:szCs w:val="24"/>
+        </w:rPr>
+      </w:pPr>
+      <w:r>
+        <w:rPr>
+          <w:sz w:val="24"/>
+          <w:szCs w:val="24"/>
+        </w:rPr>
+        <w:t>Both divide and conquer algorithm and dynamic programming algorithm are implemented in the following pseudocode</w:t>
+      </w:r>
+    </w:p>
+    <w:p>
+      <w:pPr>
         <w:pStyle w:val="NormalWeb"/>
       </w:pPr>
       <w:r>
         <w:rPr>
           <w:noProof/>
         </w:rPr>
+        <w:lastRenderedPageBreak/>
         <w:drawing>
           <wp:inline distT="0" distB="0" distL="0" distR="0">
             <wp:extent cx="5181600" cy="3620180"/>
@@ -301,7 +413,6 @@
         <w:rPr>
           <w:noProof/>
         </w:rPr>
-        <w:lastRenderedPageBreak/>
         <w:drawing>
           <wp:inline distT="0" distB="0" distL="0" distR="0">
             <wp:extent cx="5407217" cy="2451100"/>
@@ -364,6 +475,7 @@
         <w:rPr>
           <w:noProof/>
         </w:rPr>
+        <w:lastRenderedPageBreak/>
         <w:drawing>
           <wp:anchor distT="0" distB="0" distL="114300" distR="114300" simplePos="0" relativeHeight="251664384" behindDoc="0" locked="0" layoutInCell="1" allowOverlap="1">
             <wp:simplePos x="0" y="0"/>
@@ -371,7 +483,7 @@
               <wp:align>left</wp:align>
             </wp:positionH>
             <wp:positionV relativeFrom="paragraph">
-              <wp:posOffset>4064000</wp:posOffset>
+              <wp:posOffset>3930650</wp:posOffset>
             </wp:positionV>
             <wp:extent cx="5884545" cy="1416050"/>
             <wp:effectExtent l="0" t="0" r="1905" b="0"/>
@@ -443,7 +555,7 @@
           <wp:anchor distT="0" distB="0" distL="114300" distR="114300" simplePos="0" relativeHeight="251663360" behindDoc="0" locked="0" layoutInCell="1" allowOverlap="1">
             <wp:simplePos x="0" y="0"/>
             <wp:positionH relativeFrom="margin">
-              <wp:align>left</wp:align>
+              <wp:align>center</wp:align>
             </wp:positionH>
             <wp:positionV relativeFrom="paragraph">
               <wp:posOffset>0</wp:posOffset>
@@ -509,7 +621,73 @@
       <w:pPr>
         <w:pStyle w:val="NormalWeb"/>
         <w:rPr>
-          <w:rFonts w:asciiTheme="minorHAnsi" w:hAnsiTheme="minorHAnsi" w:cstheme="minorHAnsi"/>
+          <w:b/>
+          <w:bCs/>
+        </w:rPr>
+      </w:pPr>
+    </w:p>
+    <w:p>
+      <w:pPr>
+        <w:pStyle w:val="NormalWeb"/>
+        <w:rPr>
+          <w:b/>
+          <w:bCs/>
+        </w:rPr>
+      </w:pPr>
+    </w:p>
+    <w:p>
+      <w:pPr>
+        <w:pStyle w:val="NormalWeb"/>
+        <w:rPr>
+          <w:b/>
+          <w:bCs/>
+        </w:rPr>
+      </w:pPr>
+    </w:p>
+    <w:p>
+      <w:pPr>
+        <w:pStyle w:val="NormalWeb"/>
+        <w:rPr>
+          <w:b/>
+          <w:bCs/>
+        </w:rPr>
+      </w:pPr>
+    </w:p>
+    <w:p>
+      <w:pPr>
+        <w:pStyle w:val="NormalWeb"/>
+        <w:rPr>
+          <w:b/>
+          <w:bCs/>
+        </w:rPr>
+      </w:pPr>
+    </w:p>
+    <w:p>
+      <w:pPr>
+        <w:pStyle w:val="NormalWeb"/>
+        <w:rPr>
+          <w:b/>
+          <w:bCs/>
+        </w:rPr>
+      </w:pPr>
+    </w:p>
+    <w:p>
+      <w:pPr>
+        <w:pStyle w:val="NormalWeb"/>
+        <w:rPr>
+          <w:b/>
+          <w:bCs/>
+        </w:rPr>
+      </w:pPr>
+    </w:p>
+    <w:p>
+      <w:pPr>
+        <w:pStyle w:val="NormalWeb"/>
+        <w:rPr>
+          <w:b/>
+          <w:bCs/>
+          <w:sz w:val="20"/>
+          <w:szCs w:val="20"/>
         </w:rPr>
       </w:pPr>
       <w:r>
@@ -517,6 +695,8 @@
           <w:rFonts w:asciiTheme="minorHAnsi" w:hAnsiTheme="minorHAnsi" w:cstheme="minorHAnsi"/>
           <w:b/>
           <w:bCs/>
+          <w:sz w:val="20"/>
+          <w:szCs w:val="20"/>
         </w:rPr>
         <w:lastRenderedPageBreak/>
         <w:t>Complexity Analysis</w:t>
@@ -530,14 +710,14 @@
           <w:numId w:val="1"/>
         </w:numPr>
         <w:rPr>
-          <w:sz w:val="24"/>
-          <w:szCs w:val="24"/>
-        </w:rPr>
-      </w:pPr>
-      <w:r>
-        <w:rPr>
-          <w:sz w:val="24"/>
-          <w:szCs w:val="24"/>
+          <w:sz w:val="20"/>
+          <w:szCs w:val="20"/>
+        </w:rPr>
+      </w:pPr>
+      <w:r>
+        <w:rPr>
+          <w:sz w:val="20"/>
+          <w:szCs w:val="20"/>
         </w:rPr>
         <w:t>getOptimalDiskNum function:</w:t>
       </w:r>
@@ -550,21 +730,21 @@
           <w:numId w:val="2"/>
         </w:numPr>
         <w:rPr>
-          <w:sz w:val="24"/>
-          <w:szCs w:val="24"/>
-        </w:rPr>
-      </w:pPr>
-      <w:r>
-        <w:rPr>
-          <w:sz w:val="24"/>
-          <w:szCs w:val="24"/>
+          <w:sz w:val="20"/>
+          <w:szCs w:val="20"/>
+        </w:rPr>
+      </w:pPr>
+      <w:r>
+        <w:rPr>
+          <w:sz w:val="20"/>
+          <w:szCs w:val="20"/>
         </w:rPr>
         <w:t>Time Complexity: O(n^2</w:t>
       </w:r>
       <w:r>
         <w:rPr>
-          <w:sz w:val="24"/>
-          <w:szCs w:val="24"/>
+          <w:sz w:val="20"/>
+          <w:szCs w:val="20"/>
         </w:rPr>
         <w:t>)</w:t>
       </w:r>
@@ -577,14 +757,14 @@
           <w:numId w:val="2"/>
         </w:numPr>
         <w:rPr>
-          <w:sz w:val="24"/>
-          <w:szCs w:val="24"/>
-        </w:rPr>
-      </w:pPr>
-      <w:r>
-        <w:rPr>
-          <w:sz w:val="24"/>
-          <w:szCs w:val="24"/>
+          <w:sz w:val="20"/>
+          <w:szCs w:val="20"/>
+        </w:rPr>
+      </w:pPr>
+      <w:r>
+        <w:rPr>
+          <w:sz w:val="20"/>
+          <w:szCs w:val="20"/>
         </w:rPr>
         <w:t>Space Complexity: O(n)</w:t>
       </w:r>
@@ -597,21 +777,21 @@
           <w:numId w:val="1"/>
         </w:numPr>
         <w:rPr>
-          <w:sz w:val="24"/>
-          <w:szCs w:val="24"/>
-        </w:rPr>
-      </w:pPr>
-      <w:r>
-        <w:rPr>
-          <w:sz w:val="24"/>
-          <w:szCs w:val="24"/>
+          <w:sz w:val="20"/>
+          <w:szCs w:val="20"/>
+        </w:rPr>
+      </w:pPr>
+      <w:r>
+        <w:rPr>
+          <w:sz w:val="20"/>
+          <w:szCs w:val="20"/>
         </w:rPr>
         <w:t>h</w:t>
       </w:r>
       <w:r>
         <w:rPr>
-          <w:sz w:val="24"/>
-          <w:szCs w:val="24"/>
+          <w:sz w:val="20"/>
+          <w:szCs w:val="20"/>
         </w:rPr>
         <w:t>anoi3 function:</w:t>
       </w:r>
@@ -624,14 +804,14 @@
           <w:numId w:val="3"/>
         </w:numPr>
         <w:rPr>
-          <w:sz w:val="24"/>
-          <w:szCs w:val="24"/>
-        </w:rPr>
-      </w:pPr>
-      <w:r>
-        <w:rPr>
-          <w:sz w:val="24"/>
-          <w:szCs w:val="24"/>
+          <w:sz w:val="20"/>
+          <w:szCs w:val="20"/>
+        </w:rPr>
+      </w:pPr>
+      <w:r>
+        <w:rPr>
+          <w:sz w:val="20"/>
+          <w:szCs w:val="20"/>
         </w:rPr>
         <w:t>Time Complexity: O(2^n)</w:t>
       </w:r>
@@ -644,14 +824,14 @@
           <w:numId w:val="3"/>
         </w:numPr>
         <w:rPr>
-          <w:sz w:val="24"/>
-          <w:szCs w:val="24"/>
-        </w:rPr>
-      </w:pPr>
-      <w:r>
-        <w:rPr>
-          <w:sz w:val="24"/>
-          <w:szCs w:val="24"/>
+          <w:sz w:val="20"/>
+          <w:szCs w:val="20"/>
+        </w:rPr>
+      </w:pPr>
+      <w:r>
+        <w:rPr>
+          <w:sz w:val="20"/>
+          <w:szCs w:val="20"/>
         </w:rPr>
         <w:t>Space Complexity: O(n)</w:t>
       </w:r>
@@ -664,14 +844,14 @@
           <w:numId w:val="1"/>
         </w:numPr>
         <w:rPr>
-          <w:sz w:val="24"/>
-          <w:szCs w:val="24"/>
-        </w:rPr>
-      </w:pPr>
-      <w:r>
-        <w:rPr>
-          <w:sz w:val="24"/>
-          <w:szCs w:val="24"/>
+          <w:sz w:val="20"/>
+          <w:szCs w:val="20"/>
+        </w:rPr>
+      </w:pPr>
+      <w:r>
+        <w:rPr>
+          <w:sz w:val="20"/>
+          <w:szCs w:val="20"/>
         </w:rPr>
         <w:t>hanoi4 function:</w:t>
       </w:r>
@@ -684,14 +864,14 @@
           <w:numId w:val="4"/>
         </w:numPr>
         <w:rPr>
-          <w:sz w:val="24"/>
-          <w:szCs w:val="24"/>
-        </w:rPr>
-      </w:pPr>
-      <w:r>
-        <w:rPr>
-          <w:sz w:val="24"/>
-          <w:szCs w:val="24"/>
+          <w:sz w:val="20"/>
+          <w:szCs w:val="20"/>
+        </w:rPr>
+      </w:pPr>
+      <w:r>
+        <w:rPr>
+          <w:sz w:val="20"/>
+          <w:szCs w:val="20"/>
         </w:rPr>
         <w:t>Time Complexity: O(2^n)</w:t>
       </w:r>
@@ -704,14 +884,14 @@
           <w:numId w:val="4"/>
         </w:numPr>
         <w:rPr>
-          <w:sz w:val="24"/>
-          <w:szCs w:val="24"/>
-        </w:rPr>
-      </w:pPr>
-      <w:r>
-        <w:rPr>
-          <w:sz w:val="24"/>
-          <w:szCs w:val="24"/>
+          <w:sz w:val="20"/>
+          <w:szCs w:val="20"/>
+        </w:rPr>
+      </w:pPr>
+      <w:r>
+        <w:rPr>
+          <w:sz w:val="20"/>
+          <w:szCs w:val="20"/>
         </w:rPr>
         <w:t>Space Complexity: O(n)</w:t>
       </w:r>
@@ -724,14 +904,14 @@
           <w:numId w:val="1"/>
         </w:numPr>
         <w:rPr>
-          <w:sz w:val="24"/>
-          <w:szCs w:val="24"/>
-        </w:rPr>
-      </w:pPr>
-      <w:r>
-        <w:rPr>
-          <w:sz w:val="24"/>
-          <w:szCs w:val="24"/>
+          <w:sz w:val="20"/>
+          <w:szCs w:val="20"/>
+        </w:rPr>
+      </w:pPr>
+      <w:r>
+        <w:rPr>
+          <w:sz w:val="20"/>
+          <w:szCs w:val="20"/>
         </w:rPr>
         <w:t>main function:</w:t>
       </w:r>
@@ -744,14 +924,14 @@
           <w:numId w:val="5"/>
         </w:numPr>
         <w:rPr>
-          <w:sz w:val="24"/>
-          <w:szCs w:val="24"/>
-        </w:rPr>
-      </w:pPr>
-      <w:r>
-        <w:rPr>
-          <w:sz w:val="24"/>
-          <w:szCs w:val="24"/>
+          <w:sz w:val="20"/>
+          <w:szCs w:val="20"/>
+        </w:rPr>
+      </w:pPr>
+      <w:r>
+        <w:rPr>
+          <w:sz w:val="20"/>
+          <w:szCs w:val="20"/>
         </w:rPr>
         <w:t>Time Complexity: O(2^n)</w:t>
       </w:r>
@@ -764,14 +944,14 @@
           <w:numId w:val="5"/>
         </w:numPr>
         <w:rPr>
-          <w:sz w:val="24"/>
-          <w:szCs w:val="24"/>
-        </w:rPr>
-      </w:pPr>
-      <w:r>
-        <w:rPr>
-          <w:sz w:val="24"/>
-          <w:szCs w:val="24"/>
+          <w:sz w:val="20"/>
+          <w:szCs w:val="20"/>
+        </w:rPr>
+      </w:pPr>
+      <w:r>
+        <w:rPr>
+          <w:sz w:val="20"/>
+          <w:szCs w:val="20"/>
         </w:rPr>
         <w:t>Space Complexity: O(n)</w:t>
       </w:r>
@@ -779,14 +959,14 @@
     <w:p>
       <w:pPr>
         <w:rPr>
-          <w:sz w:val="24"/>
-          <w:szCs w:val="24"/>
-        </w:rPr>
-      </w:pPr>
-      <w:r>
-        <w:rPr>
-          <w:sz w:val="24"/>
-          <w:szCs w:val="24"/>
+          <w:sz w:val="20"/>
+          <w:szCs w:val="20"/>
+        </w:rPr>
+      </w:pPr>
+      <w:r>
+        <w:rPr>
+          <w:sz w:val="20"/>
+          <w:szCs w:val="20"/>
         </w:rPr>
         <w:t>The resulted Time Complexity: O(2^n)</w:t>
       </w:r>
@@ -794,25 +974,17 @@
     <w:p>
       <w:pPr>
         <w:rPr>
-          <w:sz w:val="24"/>
-          <w:szCs w:val="24"/>
-        </w:rPr>
-      </w:pPr>
-      <w:r>
-        <w:rPr>
-          <w:sz w:val="24"/>
-          <w:szCs w:val="24"/>
+          <w:sz w:val="20"/>
+          <w:szCs w:val="20"/>
+        </w:rPr>
+      </w:pPr>
+      <w:r>
+        <w:rPr>
+          <w:sz w:val="20"/>
+          <w:szCs w:val="20"/>
         </w:rPr>
         <w:t>The resulted Space Complexity: O(n)</w:t>
       </w:r>
-    </w:p>
-    <w:p>
-      <w:pPr>
-        <w:rPr>
-          <w:sz w:val="24"/>
-          <w:szCs w:val="24"/>
-        </w:rPr>
-      </w:pPr>
     </w:p>
     <w:p>
       <w:pPr>
@@ -831,6 +1003,101 @@
           <w:szCs w:val="24"/>
         </w:rPr>
         <w:t>Comparison</w:t>
+      </w:r>
+    </w:p>
+    <w:p>
+      <w:pPr>
+        <w:rPr>
+          <w:sz w:val="20"/>
+          <w:szCs w:val="20"/>
+        </w:rPr>
+      </w:pPr>
+      <w:r>
+        <w:rPr>
+          <w:sz w:val="20"/>
+          <w:szCs w:val="20"/>
+        </w:rPr>
+        <w:t>T</w:t>
+      </w:r>
+      <w:r>
+        <w:rPr>
+          <w:sz w:val="20"/>
+          <w:szCs w:val="20"/>
+        </w:rPr>
+        <w:t>he solution using decrease and conquer</w:t>
+      </w:r>
+      <w:r>
+        <w:rPr>
+          <w:sz w:val="20"/>
+          <w:szCs w:val="20"/>
+        </w:rPr>
+        <w:t>:</w:t>
+      </w:r>
+    </w:p>
+    <w:p>
+      <w:pPr>
+        <w:rPr>
+          <w:b/>
+          <w:bCs/>
+          <w:sz w:val="24"/>
+          <w:szCs w:val="24"/>
+        </w:rPr>
+      </w:pPr>
+      <w:r>
+        <w:rPr>
+          <w:rFonts w:ascii="Times New Roman" w:eastAsia="Times New Roman" w:hAnsi="Times New Roman" w:cs="Times New Roman"/>
+          <w:noProof/>
+          <w:sz w:val="24"/>
+          <w:szCs w:val="24"/>
+        </w:rPr>
+        <w:drawing>
+          <wp:inline distT="0" distB="0" distL="0" distR="0" wp14:anchorId="5B7A96BD" wp14:editId="08F5B30B">
+            <wp:extent cx="4581685" cy="2730500"/>
+            <wp:effectExtent l="0" t="0" r="9525" b="0"/>
+            <wp:docPr id="2" name="Picture 2" descr="C:\Users\Eng Heba\AppData\Local\Packages\Microsoft.Windows.Photos_8wekyb3d8bbwe\TempState\ShareServiceTempFolder\Screenshot (593).jpeg"/>
+            <wp:cNvGraphicFramePr>
+              <a:graphicFrameLocks xmlns:a="http://schemas.openxmlformats.org/drawingml/2006/main" noChangeAspect="1"/>
+            </wp:cNvGraphicFramePr>
+            <a:graphic xmlns:a="http://schemas.openxmlformats.org/drawingml/2006/main">
+              <a:graphicData uri="http://schemas.openxmlformats.org/drawingml/2006/picture">
+                <pic:pic xmlns:pic="http://schemas.openxmlformats.org/drawingml/2006/picture">
+                  <pic:nvPicPr>
+                    <pic:cNvPr id="0" name="Picture 1" descr="C:\Users\Eng Heba\AppData\Local\Packages\Microsoft.Windows.Photos_8wekyb3d8bbwe\TempState\ShareServiceTempFolder\Screenshot (593).jpeg"/>
+                    <pic:cNvPicPr>
+                      <a:picLocks noChangeAspect="1" noChangeArrowheads="1"/>
+                    </pic:cNvPicPr>
+                  </pic:nvPicPr>
+                  <pic:blipFill>
+                    <a:blip r:embed="rId11" cstate="print">
+                      <a:extLst>
+                        <a:ext uri="{28A0092B-C50C-407E-A947-70E740481C1C}">
+                          <a14:useLocalDpi xmlns:a14="http://schemas.microsoft.com/office/drawing/2010/main" val="0"/>
+                        </a:ext>
+                      </a:extLst>
+                    </a:blip>
+                    <a:srcRect/>
+                    <a:stretch>
+                      <a:fillRect/>
+                    </a:stretch>
+                  </pic:blipFill>
+                  <pic:spPr bwMode="auto">
+                    <a:xfrm>
+                      <a:off x="0" y="0"/>
+                      <a:ext cx="4652883" cy="2772931"/>
+                    </a:xfrm>
+                    <a:prstGeom prst="rect">
+                      <a:avLst/>
+                    </a:prstGeom>
+                    <a:noFill/>
+                    <a:ln>
+                      <a:noFill/>
+                    </a:ln>
+                  </pic:spPr>
+                </pic:pic>
+              </a:graphicData>
+            </a:graphic>
+          </wp:inline>
+        </w:drawing>
       </w:r>
     </w:p>
     <w:tbl>
@@ -1210,32 +1477,6 @@
         <w:spacing w:after="0" w:line="240" w:lineRule="auto"/>
         <w:ind w:right="480"/>
         <w:rPr>
-          <w:rFonts w:ascii="Segoe UI" w:eastAsia="Times New Roman" w:hAnsi="Segoe UI" w:cs="Segoe UI"/>
-          <w:color w:val="282829"/>
-          <w:sz w:val="23"/>
-          <w:szCs w:val="23"/>
-        </w:rPr>
-      </w:pPr>
-    </w:p>
-    <w:p>
-      <w:pPr>
-        <w:shd w:val="clear" w:color="auto" w:fill="FFFFFF"/>
-        <w:spacing w:after="0" w:line="240" w:lineRule="auto"/>
-        <w:ind w:right="480"/>
-        <w:rPr>
-          <w:rFonts w:ascii="Segoe UI" w:eastAsia="Times New Roman" w:hAnsi="Segoe UI" w:cs="Segoe UI"/>
-          <w:color w:val="282829"/>
-          <w:sz w:val="23"/>
-          <w:szCs w:val="23"/>
-        </w:rPr>
-      </w:pPr>
-    </w:p>
-    <w:p>
-      <w:pPr>
-        <w:shd w:val="clear" w:color="auto" w:fill="FFFFFF"/>
-        <w:spacing w:after="0" w:line="240" w:lineRule="auto"/>
-        <w:ind w:right="480"/>
-        <w:rPr>
           <w:rFonts w:eastAsia="Times New Roman" w:cstheme="minorHAnsi"/>
           <w:b/>
           <w:bCs/>
@@ -1244,156 +1485,8 @@
           <w:szCs w:val="24"/>
         </w:rPr>
       </w:pPr>
-    </w:p>
-    <w:p>
-      <w:pPr>
-        <w:shd w:val="clear" w:color="auto" w:fill="FFFFFF"/>
-        <w:spacing w:after="0" w:line="240" w:lineRule="auto"/>
-        <w:ind w:right="480"/>
-        <w:rPr>
-          <w:rFonts w:eastAsia="Times New Roman" w:cstheme="minorHAnsi"/>
-          <w:b/>
-          <w:bCs/>
-          <w:color w:val="000000" w:themeColor="text1"/>
-          <w:sz w:val="24"/>
-          <w:szCs w:val="24"/>
-        </w:rPr>
-      </w:pPr>
-    </w:p>
-    <w:p>
-      <w:pPr>
-        <w:shd w:val="clear" w:color="auto" w:fill="FFFFFF"/>
-        <w:spacing w:after="0" w:line="240" w:lineRule="auto"/>
-        <w:ind w:right="480"/>
-        <w:rPr>
-          <w:rFonts w:eastAsia="Times New Roman" w:cstheme="minorHAnsi"/>
-          <w:b/>
-          <w:bCs/>
-          <w:color w:val="000000" w:themeColor="text1"/>
-          <w:sz w:val="24"/>
-          <w:szCs w:val="24"/>
-        </w:rPr>
-      </w:pPr>
-    </w:p>
-    <w:p>
-      <w:pPr>
-        <w:shd w:val="clear" w:color="auto" w:fill="FFFFFF"/>
-        <w:spacing w:after="0" w:line="240" w:lineRule="auto"/>
-        <w:ind w:right="480"/>
-        <w:rPr>
-          <w:rFonts w:eastAsia="Times New Roman" w:cstheme="minorHAnsi"/>
-          <w:b/>
-          <w:bCs/>
-          <w:color w:val="000000" w:themeColor="text1"/>
-          <w:sz w:val="24"/>
-          <w:szCs w:val="24"/>
-        </w:rPr>
-      </w:pPr>
-    </w:p>
-    <w:p>
-      <w:pPr>
-        <w:shd w:val="clear" w:color="auto" w:fill="FFFFFF"/>
-        <w:spacing w:after="0" w:line="240" w:lineRule="auto"/>
-        <w:ind w:right="480"/>
-        <w:rPr>
-          <w:rFonts w:eastAsia="Times New Roman" w:cstheme="minorHAnsi"/>
-          <w:b/>
-          <w:bCs/>
-          <w:color w:val="000000" w:themeColor="text1"/>
-          <w:sz w:val="24"/>
-          <w:szCs w:val="24"/>
-        </w:rPr>
-      </w:pPr>
-    </w:p>
-    <w:p>
-      <w:pPr>
-        <w:shd w:val="clear" w:color="auto" w:fill="FFFFFF"/>
-        <w:spacing w:after="0" w:line="240" w:lineRule="auto"/>
-        <w:ind w:right="480"/>
-        <w:rPr>
-          <w:rFonts w:eastAsia="Times New Roman" w:cstheme="minorHAnsi"/>
-          <w:b/>
-          <w:bCs/>
-          <w:color w:val="000000" w:themeColor="text1"/>
-          <w:sz w:val="24"/>
-          <w:szCs w:val="24"/>
-        </w:rPr>
-      </w:pPr>
-    </w:p>
-    <w:p>
-      <w:pPr>
-        <w:shd w:val="clear" w:color="auto" w:fill="FFFFFF"/>
-        <w:spacing w:after="0" w:line="240" w:lineRule="auto"/>
-        <w:ind w:right="480"/>
-        <w:rPr>
-          <w:rFonts w:eastAsia="Times New Roman" w:cstheme="minorHAnsi"/>
-          <w:b/>
-          <w:bCs/>
-          <w:color w:val="000000" w:themeColor="text1"/>
-          <w:sz w:val="24"/>
-          <w:szCs w:val="24"/>
-        </w:rPr>
-      </w:pPr>
-    </w:p>
-    <w:p>
-      <w:pPr>
-        <w:shd w:val="clear" w:color="auto" w:fill="FFFFFF"/>
-        <w:spacing w:after="0" w:line="240" w:lineRule="auto"/>
-        <w:ind w:right="480"/>
-        <w:rPr>
-          <w:rFonts w:eastAsia="Times New Roman" w:cstheme="minorHAnsi"/>
-          <w:b/>
-          <w:bCs/>
-          <w:color w:val="000000" w:themeColor="text1"/>
-          <w:sz w:val="24"/>
-          <w:szCs w:val="24"/>
-        </w:rPr>
-      </w:pPr>
-    </w:p>
-    <w:p>
-      <w:pPr>
-        <w:shd w:val="clear" w:color="auto" w:fill="FFFFFF"/>
-        <w:spacing w:after="0" w:line="240" w:lineRule="auto"/>
-        <w:ind w:right="480"/>
-        <w:rPr>
-          <w:rFonts w:eastAsia="Times New Roman" w:cstheme="minorHAnsi"/>
-          <w:b/>
-          <w:bCs/>
-          <w:color w:val="000000" w:themeColor="text1"/>
-          <w:sz w:val="24"/>
-          <w:szCs w:val="24"/>
-        </w:rPr>
-      </w:pPr>
-    </w:p>
-    <w:p>
-      <w:pPr>
-        <w:shd w:val="clear" w:color="auto" w:fill="FFFFFF"/>
-        <w:spacing w:after="0" w:line="240" w:lineRule="auto"/>
-        <w:ind w:right="480"/>
-        <w:rPr>
-          <w:rFonts w:eastAsia="Times New Roman" w:cstheme="minorHAnsi"/>
-          <w:b/>
-          <w:bCs/>
-          <w:color w:val="000000" w:themeColor="text1"/>
-          <w:sz w:val="24"/>
-          <w:szCs w:val="24"/>
-        </w:rPr>
-      </w:pPr>
-    </w:p>
-    <w:p>
-      <w:pPr>
-        <w:shd w:val="clear" w:color="auto" w:fill="FFFFFF"/>
-        <w:spacing w:after="0" w:line="240" w:lineRule="auto"/>
-        <w:ind w:right="480"/>
-        <w:rPr>
-          <w:rFonts w:eastAsia="Times New Roman" w:cstheme="minorHAnsi"/>
-          <w:b/>
-          <w:bCs/>
-          <w:color w:val="000000" w:themeColor="text1"/>
-          <w:sz w:val="24"/>
-          <w:szCs w:val="24"/>
-        </w:rPr>
-      </w:pPr>
+      <w:bookmarkStart w:id="0" w:name="_GoBack"/>
+      <w:bookmarkEnd w:id="0"/>
       <w:r>
         <w:rPr>
           <w:rFonts w:eastAsia="Times New Roman" w:cstheme="minorHAnsi"/>
@@ -1488,7 +1581,7 @@
                     <pic:cNvPicPr/>
                   </pic:nvPicPr>
                   <pic:blipFill>
-                    <a:blip r:embed="rId11">
+                    <a:blip r:embed="rId12">
                       <a:extLst>
                         <a:ext uri="{28A0092B-C50C-407E-A947-70E740481C1C}">
                           <a14:useLocalDpi xmlns:a14="http://schemas.microsoft.com/office/drawing/2010/main" val="0"/>
@@ -1814,7 +1907,7 @@
                     <pic:cNvPicPr/>
                   </pic:nvPicPr>
                   <pic:blipFill>
-                    <a:blip r:embed="rId12">
+                    <a:blip r:embed="rId13">
                       <a:extLst>
                         <a:ext uri="{28A0092B-C50C-407E-A947-70E740481C1C}">
                           <a14:useLocalDpi xmlns:a14="http://schemas.microsoft.com/office/drawing/2010/main" val="0"/>
@@ -2101,7 +2194,7 @@
                     </pic:cNvPicPr>
                   </pic:nvPicPr>
                   <pic:blipFill>
-                    <a:blip r:embed="rId13">
+                    <a:blip r:embed="rId14">
                       <a:extLst>
                         <a:ext uri="{28A0092B-C50C-407E-A947-70E740481C1C}">
                           <a14:useLocalDpi xmlns:a14="http://schemas.microsoft.com/office/drawing/2010/main" val="0"/>
@@ -2489,8 +2582,6 @@
         </w:rPr>
         <w:tab/>
       </w:r>
-      <w:bookmarkStart w:id="0" w:name="_GoBack"/>
-      <w:bookmarkEnd w:id="0"/>
       <w:r>
         <w:rPr>
           <w:b/>
@@ -2640,7 +2731,21 @@
           <w:sz w:val="24"/>
           <w:szCs w:val="24"/>
         </w:rPr>
-        <w:t>In Conclusion, using Divide and Conquer with the Dynamic Programming approach to divide the problem to two sub-problems and calculate the minimum number of moves required for different number of disks and storing them leads to optimizing the solution that offers a modified approach to solving the Tower of Hanoi Problem using four pegs, allowing more efficient solution compared to the traditional approach.</w:t>
+        <w:t>In Conclusion, using Divide and Conquer with the Dynamic Programming approach to divide the problem to two sub-problems and calculate the minimum number of moves required for different number of disks and storing them</w:t>
+      </w:r>
+      <w:r>
+        <w:rPr>
+          <w:sz w:val="24"/>
+          <w:szCs w:val="24"/>
+        </w:rPr>
+        <w:t xml:space="preserve"> in the memory</w:t>
+      </w:r>
+      <w:r>
+        <w:rPr>
+          <w:sz w:val="24"/>
+          <w:szCs w:val="24"/>
+        </w:rPr>
+        <w:t xml:space="preserve"> leads to optimizing the solution that offers a modified approach to solving the Tower of Hanoi Problem using four pegs, allowing more efficient solution compared to the traditional approach.</w:t>
       </w:r>
     </w:p>
     <w:p>
@@ -3138,6 +3243,95 @@
     </w:lvl>
   </w:abstractNum>
   <w:abstractNum w:abstractNumId="4" w15:restartNumberingAfterBreak="0">
+    <w:nsid w:val="45616456"/>
+    <w:multiLevelType w:val="hybridMultilevel"/>
+    <w:tmpl w:val="1EDEA268"/>
+    <w:lvl w:ilvl="0" w:tplc="0409000F">
+      <w:start w:val="1"/>
+      <w:numFmt w:val="decimal"/>
+      <w:lvlText w:val="%1."/>
+      <w:lvlJc w:val="left"/>
+      <w:pPr>
+        <w:ind w:left="720" w:hanging="360"/>
+      </w:pPr>
+      <w:rPr>
+        <w:rFonts w:hint="default"/>
+      </w:rPr>
+    </w:lvl>
+    <w:lvl w:ilvl="1" w:tplc="04090019" w:tentative="1">
+      <w:start w:val="1"/>
+      <w:numFmt w:val="lowerLetter"/>
+      <w:lvlText w:val="%2."/>
+      <w:lvlJc w:val="left"/>
+      <w:pPr>
+        <w:ind w:left="1440" w:hanging="360"/>
+      </w:pPr>
+    </w:lvl>
+    <w:lvl w:ilvl="2" w:tplc="0409001B" w:tentative="1">
+      <w:start w:val="1"/>
+      <w:numFmt w:val="lowerRoman"/>
+      <w:lvlText w:val="%3."/>
+      <w:lvlJc w:val="right"/>
+      <w:pPr>
+        <w:ind w:left="2160" w:hanging="180"/>
+      </w:pPr>
+    </w:lvl>
+    <w:lvl w:ilvl="3" w:tplc="0409000F" w:tentative="1">
+      <w:start w:val="1"/>
+      <w:numFmt w:val="decimal"/>
+      <w:lvlText w:val="%4."/>
+      <w:lvlJc w:val="left"/>
+      <w:pPr>
+        <w:ind w:left="2880" w:hanging="360"/>
+      </w:pPr>
+    </w:lvl>
+    <w:lvl w:ilvl="4" w:tplc="04090019" w:tentative="1">
+      <w:start w:val="1"/>
+      <w:numFmt w:val="lowerLetter"/>
+      <w:lvlText w:val="%5."/>
+      <w:lvlJc w:val="left"/>
+      <w:pPr>
+        <w:ind w:left="3600" w:hanging="360"/>
+      </w:pPr>
+    </w:lvl>
+    <w:lvl w:ilvl="5" w:tplc="0409001B" w:tentative="1">
+      <w:start w:val="1"/>
+      <w:numFmt w:val="lowerRoman"/>
+      <w:lvlText w:val="%6."/>
+      <w:lvlJc w:val="right"/>
+      <w:pPr>
+        <w:ind w:left="4320" w:hanging="180"/>
+      </w:pPr>
+    </w:lvl>
+    <w:lvl w:ilvl="6" w:tplc="0409000F" w:tentative="1">
+      <w:start w:val="1"/>
+      <w:numFmt w:val="decimal"/>
+      <w:lvlText w:val="%7."/>
+      <w:lvlJc w:val="left"/>
+      <w:pPr>
+        <w:ind w:left="5040" w:hanging="360"/>
+      </w:pPr>
+    </w:lvl>
+    <w:lvl w:ilvl="7" w:tplc="04090019" w:tentative="1">
+      <w:start w:val="1"/>
+      <w:numFmt w:val="lowerLetter"/>
+      <w:lvlText w:val="%8."/>
+      <w:lvlJc w:val="left"/>
+      <w:pPr>
+        <w:ind w:left="5760" w:hanging="360"/>
+      </w:pPr>
+    </w:lvl>
+    <w:lvl w:ilvl="8" w:tplc="0409001B" w:tentative="1">
+      <w:start w:val="1"/>
+      <w:numFmt w:val="lowerRoman"/>
+      <w:lvlText w:val="%9."/>
+      <w:lvlJc w:val="right"/>
+      <w:pPr>
+        <w:ind w:left="6480" w:hanging="180"/>
+      </w:pPr>
+    </w:lvl>
+  </w:abstractNum>
+  <w:abstractNum w:abstractNumId="5" w15:restartNumberingAfterBreak="0">
     <w:nsid w:val="494111DB"/>
     <w:multiLevelType w:val="hybridMultilevel"/>
     <w:tmpl w:val="6F9C21D8"/>
@@ -3250,7 +3444,7 @@
       </w:rPr>
     </w:lvl>
   </w:abstractNum>
-  <w:abstractNum w:abstractNumId="5" w15:restartNumberingAfterBreak="0">
+  <w:abstractNum w:abstractNumId="6" w15:restartNumberingAfterBreak="0">
     <w:nsid w:val="55D928F0"/>
     <w:multiLevelType w:val="hybridMultilevel"/>
     <w:tmpl w:val="FB70B26E"/>
@@ -3363,7 +3557,7 @@
       </w:rPr>
     </w:lvl>
   </w:abstractNum>
-  <w:abstractNum w:abstractNumId="6" w15:restartNumberingAfterBreak="0">
+  <w:abstractNum w:abstractNumId="7" w15:restartNumberingAfterBreak="0">
     <w:nsid w:val="6AC604DC"/>
     <w:multiLevelType w:val="hybridMultilevel"/>
     <w:tmpl w:val="163E9EAC"/>
@@ -3476,7 +3670,7 @@
       </w:rPr>
     </w:lvl>
   </w:abstractNum>
-  <w:abstractNum w:abstractNumId="7" w15:restartNumberingAfterBreak="0">
+  <w:abstractNum w:abstractNumId="8" w15:restartNumberingAfterBreak="0">
     <w:nsid w:val="75CF5340"/>
     <w:multiLevelType w:val="multilevel"/>
     <w:tmpl w:val="FDCE622C"/>
@@ -3629,7 +3823,7 @@
     <w:abstractNumId w:val="0"/>
   </w:num>
   <w:num w:numId="2">
-    <w:abstractNumId w:val="4"/>
+    <w:abstractNumId w:val="5"/>
   </w:num>
   <w:num w:numId="3">
     <w:abstractNumId w:val="3"/>
@@ -3641,13 +3835,16 @@
     <w:abstractNumId w:val="1"/>
   </w:num>
   <w:num w:numId="6">
+    <w:abstractNumId w:val="8"/>
+  </w:num>
+  <w:num w:numId="7">
     <w:abstractNumId w:val="7"/>
   </w:num>
-  <w:num w:numId="7">
+  <w:num w:numId="8">
     <w:abstractNumId w:val="6"/>
   </w:num>
-  <w:num w:numId="8">
-    <w:abstractNumId w:val="5"/>
+  <w:num w:numId="9">
+    <w:abstractNumId w:val="4"/>
   </w:num>
 </w:numbering>
 </file>
